--- a/Apuntes/Week5/05_11(SQL).docx
+++ b/Apuntes/Week5/05_11(SQL).docx
@@ -169,9 +169,38 @@
     </w:p>
     <w:p/>
     <w:p>
+      <w:proofErr w:type="spellStart"/>
       <w:r>
         <w:lastRenderedPageBreak/>
-        <w:t>Intro: Voy a coger solo los que tengan Brazil en la tabla de customers, como country. Y selecciono namás el nombre y el country.</w:t>
+        <w:t>Intro</w:t>
+      </w:r>
+      <w:proofErr w:type="spellEnd"/>
+      <w:r>
+        <w:t xml:space="preserve">: Voy a coger solo los que tengan </w:t>
+      </w:r>
+      <w:proofErr w:type="spellStart"/>
+      <w:r>
+        <w:t>Brazil</w:t>
+      </w:r>
+      <w:proofErr w:type="spellEnd"/>
+      <w:r>
+        <w:t xml:space="preserve"> en la tabla de </w:t>
+      </w:r>
+      <w:proofErr w:type="spellStart"/>
+      <w:r>
+        <w:t>customers</w:t>
+      </w:r>
+      <w:proofErr w:type="spellEnd"/>
+      <w:r>
+        <w:t xml:space="preserve">, como country. Y selecciono </w:t>
+      </w:r>
+      <w:proofErr w:type="spellStart"/>
+      <w:r>
+        <w:t>namás</w:t>
+      </w:r>
+      <w:proofErr w:type="spellEnd"/>
+      <w:r>
+        <w:t xml:space="preserve"> el nombre y el country.</w:t>
       </w:r>
     </w:p>
     <w:p>
@@ -349,7 +378,15 @@
         <w:t xml:space="preserve">Para fusionar 2 columnas utilizo </w:t>
       </w:r>
       <w:r>
-        <w:t>||“”||, para poner un espacio también puedo poner ese espacio en el string. Además, tengo que darle un alias “as” que cambie el nombre fusionado, sino, me deja un churro de nombre</w:t>
+        <w:t xml:space="preserve">||“”||, para poner un espacio también puedo poner ese espacio en el </w:t>
+      </w:r>
+      <w:proofErr w:type="spellStart"/>
+      <w:r>
+        <w:t>string</w:t>
+      </w:r>
+      <w:proofErr w:type="spellEnd"/>
+      <w:r>
+        <w:t>. Además, tengo que darle un alias “as” que cambie el nombre fusionado, sino, me deja un churro de nombre</w:t>
       </w:r>
       <w:r>
         <w:t>:</w:t>
@@ -532,7 +569,23 @@
     </w:p>
     <w:p>
       <w:r>
-        <w:t>Cuantas facturas tenemos con ID=37:  (La función count se utiliza en el select, como mostramos abajo)</w:t>
+        <w:t xml:space="preserve">Cuantas facturas tenemos con ID=37:  (La función </w:t>
+      </w:r>
+      <w:proofErr w:type="spellStart"/>
+      <w:r>
+        <w:t>count</w:t>
+      </w:r>
+      <w:proofErr w:type="spellEnd"/>
+      <w:r>
+        <w:t xml:space="preserve"> se utiliza en el </w:t>
+      </w:r>
+      <w:proofErr w:type="spellStart"/>
+      <w:r>
+        <w:t>select</w:t>
+      </w:r>
+      <w:proofErr w:type="spellEnd"/>
+      <w:r>
+        <w:t>, como mostramos abajo)</w:t>
       </w:r>
     </w:p>
     <w:p>
@@ -656,7 +709,15 @@
         <w:t>Como cojo</w:t>
       </w:r>
       <w:r>
-        <w:t xml:space="preserve"> una fracción de string en una celda? Aquí lo muestro, con este comando le digo que me coja las celdas que acaben en 2009 o 2011 .</w:t>
+        <w:t xml:space="preserve"> una fracción de </w:t>
+      </w:r>
+      <w:proofErr w:type="spellStart"/>
+      <w:r>
+        <w:t>string</w:t>
+      </w:r>
+      <w:proofErr w:type="spellEnd"/>
+      <w:r>
+        <w:t xml:space="preserve"> en una celda? Aquí lo muestro, con este comando le digo que me coja las celdas que acaben en 2009 o 2011 .</w:t>
       </w:r>
       <w:r>
         <w:rPr>
@@ -714,7 +775,15 @@
     </w:p>
     <w:p>
       <w:r>
-        <w:t>Si quiero que sea en tre 2 años, utilizo el BETWEEN, como muestro a continuación.</w:t>
+        <w:t xml:space="preserve">Si quiero que sea en </w:t>
+      </w:r>
+      <w:proofErr w:type="spellStart"/>
+      <w:r>
+        <w:t>tre</w:t>
+      </w:r>
+      <w:proofErr w:type="spellEnd"/>
+      <w:r>
+        <w:t xml:space="preserve"> 2 años, utilizo el BETWEEN, como muestro a continuación.</w:t>
       </w:r>
     </w:p>
     <w:p>
@@ -775,8 +844,13 @@
     </w:p>
     <w:p>
       <w:r>
-        <w:t>Canciones que empiezan por You</w:t>
-      </w:r>
+        <w:t xml:space="preserve">Canciones que empiezan por </w:t>
+      </w:r>
+      <w:proofErr w:type="spellStart"/>
+      <w:r>
+        <w:t>You</w:t>
+      </w:r>
+      <w:proofErr w:type="spellEnd"/>
     </w:p>
     <w:p>
       <w:r>
@@ -835,8 +909,13 @@
     </w:p>
     <w:p>
       <w:r>
-        <w:t>Canciones de cada artista distinto que empieza por You</w:t>
-      </w:r>
+        <w:t xml:space="preserve">Canciones de cada artista distinto que empieza por </w:t>
+      </w:r>
+      <w:proofErr w:type="spellStart"/>
+      <w:r>
+        <w:t>You</w:t>
+      </w:r>
+      <w:proofErr w:type="spellEnd"/>
     </w:p>
     <w:p>
       <w:r>
@@ -1027,6 +1106,7 @@
     <w:lsdException w:name="HTML Sample" w:semiHidden="1" w:unhideWhenUsed="1"/>
     <w:lsdException w:name="HTML Typewriter" w:semiHidden="1" w:unhideWhenUsed="1"/>
     <w:lsdException w:name="HTML Variable" w:semiHidden="1" w:unhideWhenUsed="1"/>
+    <w:lsdException w:name="Normal Table" w:semiHidden="1" w:unhideWhenUsed="1"/>
     <w:lsdException w:name="annotation subject" w:semiHidden="1" w:unhideWhenUsed="1"/>
     <w:lsdException w:name="No List" w:semiHidden="1" w:unhideWhenUsed="1"/>
     <w:lsdException w:name="Outline List 1" w:semiHidden="1" w:unhideWhenUsed="1"/>
@@ -1069,8 +1149,11 @@
     <w:lsdException w:name="Table Contemporary" w:semiHidden="1" w:unhideWhenUsed="1"/>
     <w:lsdException w:name="Table Elegant" w:semiHidden="1" w:unhideWhenUsed="1"/>
     <w:lsdException w:name="Table Professional" w:semiHidden="1" w:unhideWhenUsed="1"/>
+    <w:lsdException w:name="Table Subtle 1" w:semiHidden="1" w:unhideWhenUsed="1"/>
     <w:lsdException w:name="Table Subtle 2" w:semiHidden="1" w:unhideWhenUsed="1"/>
     <w:lsdException w:name="Table Web 1" w:semiHidden="1" w:unhideWhenUsed="1"/>
+    <w:lsdException w:name="Table Web 2" w:semiHidden="1" w:unhideWhenUsed="1"/>
+    <w:lsdException w:name="Table Web 3" w:semiHidden="1" w:unhideWhenUsed="1"/>
     <w:lsdException w:name="Balloon Text" w:semiHidden="1" w:unhideWhenUsed="1"/>
     <w:lsdException w:name="Table Grid" w:uiPriority="39"/>
     <w:lsdException w:name="Table Theme" w:semiHidden="1" w:unhideWhenUsed="1"/>
